--- a/会议纪要/文字记录/会议纪要2022-11-02.docx
+++ b/会议纪要/文字记录/会议纪要2022-11-02.docx
@@ -63,7 +63,6 @@
         <w:jc w:val="center"/>
         <w:rPr>
           <w:rStyle w:val="a5"/>
-          <w:rFonts w:hint="eastAsia"/>
           <w:sz w:val="21"/>
         </w:rPr>
       </w:pPr>
@@ -75,7 +74,6 @@
         <w:pStyle w:val="a4"/>
         <w:rPr>
           <w:rStyle w:val="a5"/>
-          <w:rFonts w:hint="eastAsia"/>
           <w:sz w:val="72"/>
         </w:rPr>
       </w:pPr>
@@ -89,9 +87,6 @@
     <w:p>
       <w:pPr>
         <w:jc w:val="center"/>
-        <w:rPr>
-          <w:rFonts w:hint="eastAsia"/>
-        </w:rPr>
       </w:pPr>
       <w:r>
         <w:rPr>
@@ -2156,7 +2151,7 @@
                 <w:sz w:val="24"/>
                 <w:szCs w:val="21"/>
               </w:rPr>
-              <w:t>胡晨</w:t>
+              <w:t>邹雨哲、胡晨</w:t>
             </w:r>
             <w:proofErr w:type="gramStart"/>
             <w:r>
@@ -2348,7 +2343,17 @@
                 <w:sz w:val="24"/>
                 <w:szCs w:val="21"/>
               </w:rPr>
-              <w:t>统一组内互评制度</w:t>
+              <w:t>完善</w:t>
+            </w:r>
+            <w:r>
+              <w:rPr>
+                <w:rFonts w:ascii="等线" w:eastAsia="等线" w:hAnsi="等线" w:hint="eastAsia"/>
+                <w:bCs/>
+                <w:color w:val="000000" w:themeColor="text1"/>
+                <w:sz w:val="24"/>
+                <w:szCs w:val="21"/>
+              </w:rPr>
+              <w:t>组内互评制度</w:t>
             </w:r>
           </w:p>
         </w:tc>
@@ -2834,29 +2839,7 @@
                 <w:sz w:val="24"/>
                 <w:szCs w:val="21"/>
               </w:rPr>
-              <w:t>胡晨</w:t>
-            </w:r>
-            <w:proofErr w:type="gramStart"/>
-            <w:r>
-              <w:rPr>
-                <w:rFonts w:hint="eastAsia"/>
-                <w:bCs/>
-                <w:color w:val="000000" w:themeColor="text1"/>
-                <w:sz w:val="24"/>
-                <w:szCs w:val="21"/>
-              </w:rPr>
-              <w:t>炘</w:t>
-            </w:r>
-            <w:proofErr w:type="gramEnd"/>
-            <w:r>
-              <w:rPr>
-                <w:rFonts w:hint="eastAsia"/>
-                <w:bCs/>
-                <w:color w:val="000000" w:themeColor="text1"/>
-                <w:sz w:val="24"/>
-                <w:szCs w:val="21"/>
-              </w:rPr>
-              <w:t>、邹雨哲</w:t>
+              <w:t>邹雨哲</w:t>
             </w:r>
           </w:p>
         </w:tc>
@@ -3089,6 +3072,1664 @@
         </w:rPr>
         <w:t xml:space="preserve">成文日期：二〇二二年十一月二号    </w:t>
       </w:r>
+    </w:p>
+    <w:p>
+      <w:pPr>
+        <w:jc w:val="right"/>
+        <w:rPr>
+          <w:rFonts w:ascii="仿宋" w:eastAsia="仿宋" w:hAnsi="仿宋" w:cs="仿宋"/>
+          <w:sz w:val="32"/>
+          <w:szCs w:val="32"/>
+        </w:rPr>
+      </w:pPr>
+    </w:p>
+    <w:p>
+      <w:pPr>
+        <w:jc w:val="right"/>
+        <w:rPr>
+          <w:rFonts w:ascii="仿宋" w:eastAsia="仿宋" w:hAnsi="仿宋" w:cs="仿宋"/>
+          <w:sz w:val="32"/>
+          <w:szCs w:val="32"/>
+        </w:rPr>
+      </w:pPr>
+    </w:p>
+    <w:p>
+      <w:pPr>
+        <w:jc w:val="right"/>
+        <w:rPr>
+          <w:rFonts w:ascii="仿宋" w:eastAsia="仿宋" w:hAnsi="仿宋" w:cs="仿宋"/>
+          <w:sz w:val="32"/>
+          <w:szCs w:val="32"/>
+        </w:rPr>
+      </w:pPr>
+    </w:p>
+    <w:p>
+      <w:pPr>
+        <w:jc w:val="right"/>
+        <w:rPr>
+          <w:rFonts w:ascii="仿宋" w:eastAsia="仿宋" w:hAnsi="仿宋" w:cs="仿宋"/>
+          <w:sz w:val="32"/>
+          <w:szCs w:val="32"/>
+        </w:rPr>
+      </w:pPr>
+    </w:p>
+    <w:p>
+      <w:pPr>
+        <w:jc w:val="right"/>
+        <w:rPr>
+          <w:rFonts w:ascii="仿宋" w:eastAsia="仿宋" w:hAnsi="仿宋" w:cs="仿宋"/>
+          <w:sz w:val="32"/>
+          <w:szCs w:val="32"/>
+        </w:rPr>
+      </w:pPr>
+    </w:p>
+    <w:p>
+      <w:pPr>
+        <w:jc w:val="right"/>
+        <w:rPr>
+          <w:rFonts w:ascii="仿宋" w:eastAsia="仿宋" w:hAnsi="仿宋" w:cs="仿宋"/>
+          <w:sz w:val="32"/>
+          <w:szCs w:val="32"/>
+        </w:rPr>
+      </w:pPr>
+    </w:p>
+    <w:p>
+      <w:pPr>
+        <w:jc w:val="right"/>
+        <w:rPr>
+          <w:rFonts w:ascii="仿宋" w:eastAsia="仿宋" w:hAnsi="仿宋" w:cs="仿宋"/>
+          <w:sz w:val="32"/>
+          <w:szCs w:val="32"/>
+        </w:rPr>
+      </w:pPr>
+    </w:p>
+    <w:p>
+      <w:pPr>
+        <w:jc w:val="right"/>
+        <w:rPr>
+          <w:rFonts w:ascii="仿宋" w:eastAsia="仿宋" w:hAnsi="仿宋" w:cs="仿宋"/>
+          <w:sz w:val="32"/>
+          <w:szCs w:val="32"/>
+        </w:rPr>
+      </w:pPr>
+    </w:p>
+    <w:p>
+      <w:pPr>
+        <w:jc w:val="right"/>
+        <w:rPr>
+          <w:rFonts w:ascii="仿宋" w:eastAsia="仿宋" w:hAnsi="仿宋" w:cs="仿宋"/>
+          <w:sz w:val="32"/>
+          <w:szCs w:val="32"/>
+        </w:rPr>
+      </w:pPr>
+    </w:p>
+    <w:p>
+      <w:pPr>
+        <w:jc w:val="right"/>
+        <w:rPr>
+          <w:rFonts w:ascii="仿宋" w:eastAsia="仿宋" w:hAnsi="仿宋" w:cs="仿宋"/>
+          <w:sz w:val="32"/>
+          <w:szCs w:val="32"/>
+        </w:rPr>
+      </w:pPr>
+    </w:p>
+    <w:p>
+      <w:pPr>
+        <w:jc w:val="right"/>
+        <w:rPr>
+          <w:rFonts w:ascii="仿宋" w:eastAsia="仿宋" w:hAnsi="仿宋" w:cs="仿宋"/>
+          <w:sz w:val="32"/>
+          <w:szCs w:val="32"/>
+        </w:rPr>
+      </w:pPr>
+    </w:p>
+    <w:tbl>
+      <w:tblPr>
+        <w:tblStyle w:val="-"/>
+        <w:tblW w:w="10024" w:type="dxa"/>
+        <w:tblLayout w:type="fixed"/>
+        <w:tblLook w:val="04A0" w:firstRow="1" w:lastRow="0" w:firstColumn="1" w:lastColumn="0" w:noHBand="0" w:noVBand="1"/>
+      </w:tblPr>
+      <w:tblGrid>
+        <w:gridCol w:w="10024"/>
+      </w:tblGrid>
+      <w:tr>
+        <w:tc>
+          <w:tcPr>
+            <w:tcW w:w="10024" w:type="dxa"/>
+          </w:tcPr>
+          <w:p>
+            <w:pPr>
+              <w:pStyle w:val="a6"/>
+              <w:spacing w:before="31" w:after="31"/>
+              <w:rPr>
+                <w:bCs/>
+                <w:color w:val="000000" w:themeColor="text1"/>
+                <w:sz w:val="21"/>
+                <w:szCs w:val="21"/>
+              </w:rPr>
+            </w:pPr>
+            <w:r>
+              <w:rPr>
+                <w:rFonts w:hint="eastAsia"/>
+                <w:bCs/>
+                <w:sz w:val="21"/>
+                <w:szCs w:val="21"/>
+              </w:rPr>
+              <w:t>任务分工</w:t>
+            </w:r>
+          </w:p>
+        </w:tc>
+      </w:tr>
+    </w:tbl>
+    <w:tbl>
+      <w:tblPr>
+        <w:tblStyle w:val="a7"/>
+        <w:tblW w:w="10024" w:type="dxa"/>
+        <w:tblLayout w:type="fixed"/>
+        <w:tblLook w:val="04A0" w:firstRow="1" w:lastRow="0" w:firstColumn="1" w:lastColumn="0" w:noHBand="0" w:noVBand="1"/>
+      </w:tblPr>
+      <w:tblGrid>
+        <w:gridCol w:w="2511"/>
+        <w:gridCol w:w="7513"/>
+      </w:tblGrid>
+      <w:tr>
+        <w:trPr>
+          <w:cnfStyle w:val="100000000000" w:firstRow="1" w:lastRow="0" w:firstColumn="0" w:lastColumn="0" w:oddVBand="0" w:evenVBand="0" w:oddHBand="0" w:evenHBand="0" w:firstRowFirstColumn="0" w:firstRowLastColumn="0" w:lastRowFirstColumn="0" w:lastRowLastColumn="0"/>
+        </w:trPr>
+        <w:tc>
+          <w:tcPr>
+            <w:tcW w:w="2511" w:type="dxa"/>
+          </w:tcPr>
+          <w:p>
+            <w:pPr>
+              <w:spacing w:before="24" w:after="24"/>
+              <w:rPr>
+                <w:bCs/>
+                <w:color w:val="000000" w:themeColor="text1"/>
+                <w:sz w:val="24"/>
+                <w:szCs w:val="21"/>
+              </w:rPr>
+            </w:pPr>
+            <w:r>
+              <w:rPr>
+                <w:rFonts w:hint="eastAsia"/>
+                <w:bCs/>
+                <w:color w:val="000000" w:themeColor="text1"/>
+                <w:sz w:val="24"/>
+                <w:szCs w:val="21"/>
+              </w:rPr>
+              <w:t>分配时间：</w:t>
+            </w:r>
+            <w:r>
+              <w:rPr>
+                <w:rFonts w:hint="eastAsia"/>
+                <w:bCs/>
+                <w:color w:val="000000" w:themeColor="text1"/>
+                <w:sz w:val="24"/>
+                <w:szCs w:val="21"/>
+              </w:rPr>
+              <w:t>15min</w:t>
+            </w:r>
+          </w:p>
+        </w:tc>
+        <w:tc>
+          <w:tcPr>
+            <w:tcW w:w="7513" w:type="dxa"/>
+          </w:tcPr>
+          <w:p>
+            <w:pPr>
+              <w:spacing w:before="24" w:after="24"/>
+              <w:rPr>
+                <w:bCs/>
+                <w:color w:val="000000" w:themeColor="text1"/>
+                <w:sz w:val="24"/>
+                <w:szCs w:val="21"/>
+              </w:rPr>
+            </w:pPr>
+            <w:r>
+              <w:rPr>
+                <w:rFonts w:hint="eastAsia"/>
+                <w:bCs/>
+                <w:color w:val="000000" w:themeColor="text1"/>
+                <w:sz w:val="24"/>
+                <w:szCs w:val="21"/>
+              </w:rPr>
+              <w:t>发言者：邹雨哲、姚杰昇、胡晨</w:t>
+            </w:r>
+            <w:proofErr w:type="gramStart"/>
+            <w:r>
+              <w:rPr>
+                <w:rFonts w:hint="eastAsia"/>
+                <w:bCs/>
+                <w:color w:val="000000" w:themeColor="text1"/>
+                <w:sz w:val="24"/>
+                <w:szCs w:val="21"/>
+              </w:rPr>
+              <w:t>炘</w:t>
+            </w:r>
+            <w:proofErr w:type="gramEnd"/>
+          </w:p>
+        </w:tc>
+      </w:tr>
+    </w:tbl>
+    <w:tbl>
+      <w:tblPr>
+        <w:tblStyle w:val="-0"/>
+        <w:tblW w:w="10018" w:type="dxa"/>
+        <w:tblLayout w:type="fixed"/>
+        <w:tblLook w:val="04A0" w:firstRow="1" w:lastRow="0" w:firstColumn="1" w:lastColumn="0" w:noHBand="0" w:noVBand="1"/>
+      </w:tblPr>
+      <w:tblGrid>
+        <w:gridCol w:w="4032"/>
+        <w:gridCol w:w="3070"/>
+        <w:gridCol w:w="1389"/>
+        <w:gridCol w:w="1527"/>
+      </w:tblGrid>
+      <w:tr>
+        <w:trPr>
+          <w:cnfStyle w:val="100000000000" w:firstRow="1" w:lastRow="0" w:firstColumn="0" w:lastColumn="0" w:oddVBand="0" w:evenVBand="0" w:oddHBand="0" w:evenHBand="0" w:firstRowFirstColumn="0" w:firstRowLastColumn="0" w:lastRowFirstColumn="0" w:lastRowLastColumn="0"/>
+          <w:trHeight w:val="424"/>
+        </w:trPr>
+        <w:sdt>
+          <w:sdtPr>
+            <w:rPr>
+              <w:bCs/>
+              <w:color w:val="000000" w:themeColor="text1"/>
+              <w:sz w:val="24"/>
+              <w:szCs w:val="21"/>
+            </w:rPr>
+            <w:alias w:val="议程 3，拟办事项："/>
+            <w:tag w:val="议程 3，拟办事项："/>
+            <w:id w:val="-2102870430"/>
+            <w:placeholder>
+              <w:docPart w:val="26F161301F0E4ED5A4130B10AE8531B8"/>
+            </w:placeholder>
+            <w:temporary/>
+            <w:showingPlcHdr/>
+            <w15:appearance w15:val="hidden"/>
+          </w:sdtPr>
+          <w:sdtContent>
+            <w:tc>
+              <w:tcPr>
+                <w:tcW w:w="4032" w:type="dxa"/>
+              </w:tcPr>
+              <w:p>
+                <w:pPr>
+                  <w:spacing w:before="24" w:after="24"/>
+                  <w:rPr>
+                    <w:bCs/>
+                    <w:color w:val="000000" w:themeColor="text1"/>
+                    <w:sz w:val="24"/>
+                    <w:szCs w:val="21"/>
+                  </w:rPr>
+                </w:pPr>
+                <w:r>
+                  <w:rPr>
+                    <w:bCs/>
+                    <w:color w:val="000000" w:themeColor="text1"/>
+                    <w:sz w:val="24"/>
+                    <w:szCs w:val="21"/>
+                    <w:lang w:val="zh-CN" w:bidi="zh-CN"/>
+                  </w:rPr>
+                  <w:t>拟办事项</w:t>
+                </w:r>
+              </w:p>
+            </w:tc>
+          </w:sdtContent>
+        </w:sdt>
+        <w:tc>
+          <w:tcPr>
+            <w:tcW w:w="3070" w:type="dxa"/>
+          </w:tcPr>
+          <w:p>
+            <w:pPr>
+              <w:spacing w:before="24" w:after="24"/>
+              <w:rPr>
+                <w:bCs/>
+                <w:color w:val="000000" w:themeColor="text1"/>
+                <w:sz w:val="24"/>
+                <w:szCs w:val="21"/>
+              </w:rPr>
+            </w:pPr>
+            <w:r>
+              <w:rPr>
+                <w:rFonts w:hint="eastAsia"/>
+                <w:bCs/>
+                <w:color w:val="000000" w:themeColor="text1"/>
+                <w:sz w:val="24"/>
+                <w:szCs w:val="21"/>
+                <w:lang w:bidi="zh-CN"/>
+              </w:rPr>
+              <w:t>输出结果</w:t>
+            </w:r>
+          </w:p>
+        </w:tc>
+        <w:sdt>
+          <w:sdtPr>
+            <w:rPr>
+              <w:bCs/>
+              <w:color w:val="000000" w:themeColor="text1"/>
+              <w:sz w:val="24"/>
+              <w:szCs w:val="21"/>
+            </w:rPr>
+            <w:alias w:val="议程 3，负责人："/>
+            <w:tag w:val="议程 3，负责人："/>
+            <w:id w:val="684099826"/>
+            <w:placeholder>
+              <w:docPart w:val="0CCA98E264554C7BA525709A2FC64FD2"/>
+            </w:placeholder>
+            <w:temporary/>
+            <w:showingPlcHdr/>
+            <w15:appearance w15:val="hidden"/>
+          </w:sdtPr>
+          <w:sdtContent>
+            <w:tc>
+              <w:tcPr>
+                <w:tcW w:w="1389" w:type="dxa"/>
+              </w:tcPr>
+              <w:p>
+                <w:pPr>
+                  <w:spacing w:before="24" w:after="24"/>
+                  <w:rPr>
+                    <w:bCs/>
+                    <w:color w:val="000000" w:themeColor="text1"/>
+                    <w:sz w:val="24"/>
+                    <w:szCs w:val="21"/>
+                  </w:rPr>
+                </w:pPr>
+                <w:r>
+                  <w:rPr>
+                    <w:bCs/>
+                    <w:color w:val="000000" w:themeColor="text1"/>
+                    <w:sz w:val="24"/>
+                    <w:szCs w:val="21"/>
+                    <w:lang w:val="zh-CN" w:bidi="zh-CN"/>
+                  </w:rPr>
+                  <w:t>负责人</w:t>
+                </w:r>
+              </w:p>
+            </w:tc>
+          </w:sdtContent>
+        </w:sdt>
+        <w:sdt>
+          <w:sdtPr>
+            <w:rPr>
+              <w:bCs/>
+              <w:color w:val="000000" w:themeColor="text1"/>
+              <w:sz w:val="24"/>
+              <w:szCs w:val="21"/>
+            </w:rPr>
+            <w:alias w:val="议程 3，截止时间："/>
+            <w:tag w:val="议程 3，截止日期:"/>
+            <w:id w:val="59456532"/>
+            <w:placeholder>
+              <w:docPart w:val="8EF2FDFA93F1422EA8BE329732B968F9"/>
+            </w:placeholder>
+            <w:temporary/>
+            <w:showingPlcHdr/>
+            <w15:appearance w15:val="hidden"/>
+          </w:sdtPr>
+          <w:sdtContent>
+            <w:tc>
+              <w:tcPr>
+                <w:tcW w:w="1527" w:type="dxa"/>
+              </w:tcPr>
+              <w:p>
+                <w:pPr>
+                  <w:spacing w:before="24" w:after="24"/>
+                  <w:rPr>
+                    <w:bCs/>
+                    <w:color w:val="000000" w:themeColor="text1"/>
+                    <w:sz w:val="24"/>
+                    <w:szCs w:val="21"/>
+                  </w:rPr>
+                </w:pPr>
+                <w:r>
+                  <w:rPr>
+                    <w:bCs/>
+                    <w:color w:val="000000" w:themeColor="text1"/>
+                    <w:sz w:val="24"/>
+                    <w:szCs w:val="21"/>
+                    <w:lang w:val="zh-CN" w:bidi="zh-CN"/>
+                  </w:rPr>
+                  <w:t>截止时间</w:t>
+                </w:r>
+              </w:p>
+            </w:tc>
+          </w:sdtContent>
+        </w:sdt>
+      </w:tr>
+      <w:tr>
+        <w:trPr>
+          <w:trHeight w:val="433"/>
+        </w:trPr>
+        <w:tc>
+          <w:tcPr>
+            <w:tcW w:w="4032" w:type="dxa"/>
+          </w:tcPr>
+          <w:p>
+            <w:pPr>
+              <w:spacing w:before="24" w:after="24"/>
+              <w:rPr>
+                <w:rFonts w:ascii="等线" w:eastAsia="等线" w:hAnsi="等线"/>
+                <w:bCs/>
+                <w:color w:val="000000" w:themeColor="text1"/>
+                <w:sz w:val="24"/>
+                <w:szCs w:val="21"/>
+              </w:rPr>
+            </w:pPr>
+            <w:r>
+              <w:rPr>
+                <w:rFonts w:ascii="等线" w:eastAsia="等线" w:hAnsi="等线" w:hint="eastAsia"/>
+                <w:bCs/>
+                <w:color w:val="000000" w:themeColor="text1"/>
+                <w:sz w:val="24"/>
+                <w:szCs w:val="21"/>
+              </w:rPr>
+              <w:t>讨论设计UI整体效果</w:t>
+            </w:r>
+          </w:p>
+        </w:tc>
+        <w:tc>
+          <w:tcPr>
+            <w:tcW w:w="3070" w:type="dxa"/>
+          </w:tcPr>
+          <w:p>
+            <w:pPr>
+              <w:spacing w:before="24" w:after="24"/>
+              <w:rPr>
+                <w:bCs/>
+                <w:color w:val="000000" w:themeColor="text1"/>
+                <w:sz w:val="24"/>
+                <w:szCs w:val="21"/>
+              </w:rPr>
+            </w:pPr>
+            <w:r>
+              <w:rPr>
+                <w:rFonts w:hint="eastAsia"/>
+                <w:bCs/>
+                <w:color w:val="000000" w:themeColor="text1"/>
+                <w:sz w:val="24"/>
+                <w:szCs w:val="21"/>
+              </w:rPr>
+              <w:t>按照项目讨论拟定</w:t>
+            </w:r>
+            <w:r>
+              <w:rPr>
+                <w:rFonts w:hint="eastAsia"/>
+                <w:bCs/>
+                <w:color w:val="000000" w:themeColor="text1"/>
+                <w:sz w:val="24"/>
+                <w:szCs w:val="21"/>
+              </w:rPr>
+              <w:t>UI</w:t>
+            </w:r>
+            <w:r>
+              <w:rPr>
+                <w:rFonts w:hint="eastAsia"/>
+                <w:bCs/>
+                <w:color w:val="000000" w:themeColor="text1"/>
+                <w:sz w:val="24"/>
+                <w:szCs w:val="21"/>
+              </w:rPr>
+              <w:t>效果</w:t>
+            </w:r>
+          </w:p>
+        </w:tc>
+        <w:tc>
+          <w:tcPr>
+            <w:tcW w:w="1389" w:type="dxa"/>
+          </w:tcPr>
+          <w:p>
+            <w:pPr>
+              <w:spacing w:before="24" w:after="24"/>
+              <w:rPr>
+                <w:bCs/>
+                <w:color w:val="000000" w:themeColor="text1"/>
+                <w:sz w:val="24"/>
+                <w:szCs w:val="21"/>
+              </w:rPr>
+            </w:pPr>
+            <w:r>
+              <w:rPr>
+                <w:rFonts w:hint="eastAsia"/>
+                <w:bCs/>
+                <w:color w:val="000000" w:themeColor="text1"/>
+                <w:sz w:val="24"/>
+                <w:szCs w:val="21"/>
+              </w:rPr>
+              <w:t>姚杰昇</w:t>
+            </w:r>
+          </w:p>
+        </w:tc>
+        <w:tc>
+          <w:tcPr>
+            <w:tcW w:w="1527" w:type="dxa"/>
+          </w:tcPr>
+          <w:p>
+            <w:pPr>
+              <w:spacing w:before="24" w:after="24"/>
+              <w:rPr>
+                <w:bCs/>
+                <w:color w:val="000000" w:themeColor="text1"/>
+                <w:sz w:val="24"/>
+                <w:szCs w:val="21"/>
+              </w:rPr>
+            </w:pPr>
+            <w:r>
+              <w:rPr>
+                <w:rFonts w:hint="eastAsia"/>
+                <w:bCs/>
+                <w:color w:val="000000" w:themeColor="text1"/>
+                <w:sz w:val="24"/>
+                <w:szCs w:val="21"/>
+              </w:rPr>
+              <w:t>2022.11.2</w:t>
+            </w:r>
+          </w:p>
+        </w:tc>
+      </w:tr>
+      <w:tr>
+        <w:trPr>
+          <w:trHeight w:val="433"/>
+        </w:trPr>
+        <w:tc>
+          <w:tcPr>
+            <w:tcW w:w="4032" w:type="dxa"/>
+          </w:tcPr>
+          <w:p>
+            <w:pPr>
+              <w:spacing w:before="24" w:after="24"/>
+              <w:rPr>
+                <w:rFonts w:ascii="等线" w:eastAsia="等线" w:hAnsi="等线"/>
+                <w:bCs/>
+                <w:color w:val="000000" w:themeColor="text1"/>
+                <w:sz w:val="24"/>
+                <w:szCs w:val="21"/>
+              </w:rPr>
+            </w:pPr>
+            <w:r>
+              <w:rPr>
+                <w:rFonts w:ascii="等线" w:eastAsia="等线" w:hAnsi="等线" w:hint="eastAsia"/>
+                <w:bCs/>
+                <w:color w:val="000000" w:themeColor="text1"/>
+                <w:sz w:val="24"/>
+                <w:szCs w:val="21"/>
+              </w:rPr>
+              <w:t>针对项目实现讨论设计UI的影响</w:t>
+            </w:r>
+          </w:p>
+        </w:tc>
+        <w:tc>
+          <w:tcPr>
+            <w:tcW w:w="3070" w:type="dxa"/>
+          </w:tcPr>
+          <w:p>
+            <w:pPr>
+              <w:spacing w:before="24" w:after="24"/>
+              <w:rPr>
+                <w:bCs/>
+                <w:color w:val="000000" w:themeColor="text1"/>
+                <w:sz w:val="24"/>
+                <w:szCs w:val="21"/>
+              </w:rPr>
+            </w:pPr>
+            <w:r>
+              <w:rPr>
+                <w:rFonts w:hint="eastAsia"/>
+                <w:bCs/>
+                <w:color w:val="000000" w:themeColor="text1"/>
+                <w:sz w:val="24"/>
+                <w:szCs w:val="21"/>
+              </w:rPr>
+              <w:t>生成合理的项目</w:t>
+            </w:r>
+            <w:r>
+              <w:rPr>
+                <w:rFonts w:hint="eastAsia"/>
+                <w:bCs/>
+                <w:color w:val="000000" w:themeColor="text1"/>
+                <w:sz w:val="24"/>
+                <w:szCs w:val="21"/>
+              </w:rPr>
+              <w:t>UI</w:t>
+            </w:r>
+            <w:r>
+              <w:rPr>
+                <w:rFonts w:hint="eastAsia"/>
+                <w:bCs/>
+                <w:color w:val="000000" w:themeColor="text1"/>
+                <w:sz w:val="24"/>
+                <w:szCs w:val="21"/>
+              </w:rPr>
+              <w:t>共识</w:t>
+            </w:r>
+          </w:p>
+        </w:tc>
+        <w:tc>
+          <w:tcPr>
+            <w:tcW w:w="1389" w:type="dxa"/>
+          </w:tcPr>
+          <w:p>
+            <w:pPr>
+              <w:spacing w:before="24" w:after="24"/>
+              <w:rPr>
+                <w:bCs/>
+                <w:color w:val="000000" w:themeColor="text1"/>
+                <w:sz w:val="24"/>
+                <w:szCs w:val="21"/>
+              </w:rPr>
+            </w:pPr>
+            <w:r>
+              <w:rPr>
+                <w:rFonts w:hint="eastAsia"/>
+                <w:bCs/>
+                <w:color w:val="000000" w:themeColor="text1"/>
+                <w:sz w:val="24"/>
+                <w:szCs w:val="21"/>
+              </w:rPr>
+              <w:t>G06</w:t>
+            </w:r>
+            <w:r>
+              <w:rPr>
+                <w:rFonts w:hint="eastAsia"/>
+                <w:bCs/>
+                <w:color w:val="000000" w:themeColor="text1"/>
+                <w:sz w:val="24"/>
+                <w:szCs w:val="21"/>
+              </w:rPr>
+              <w:t>全组</w:t>
+            </w:r>
+          </w:p>
+        </w:tc>
+        <w:tc>
+          <w:tcPr>
+            <w:tcW w:w="1527" w:type="dxa"/>
+          </w:tcPr>
+          <w:p>
+            <w:pPr>
+              <w:spacing w:before="24" w:after="24"/>
+              <w:rPr>
+                <w:bCs/>
+                <w:color w:val="000000" w:themeColor="text1"/>
+                <w:sz w:val="24"/>
+                <w:szCs w:val="21"/>
+              </w:rPr>
+            </w:pPr>
+            <w:r>
+              <w:rPr>
+                <w:rFonts w:hint="eastAsia"/>
+                <w:bCs/>
+                <w:color w:val="000000" w:themeColor="text1"/>
+                <w:sz w:val="24"/>
+                <w:szCs w:val="21"/>
+              </w:rPr>
+              <w:t>2022.11.2</w:t>
+            </w:r>
+          </w:p>
+        </w:tc>
+      </w:tr>
+      <w:tr>
+        <w:trPr>
+          <w:trHeight w:val="443"/>
+        </w:trPr>
+        <w:tc>
+          <w:tcPr>
+            <w:tcW w:w="4032" w:type="dxa"/>
+          </w:tcPr>
+          <w:p>
+            <w:pPr>
+              <w:spacing w:before="24" w:after="24"/>
+              <w:rPr>
+                <w:rFonts w:ascii="等线" w:eastAsia="等线" w:hAnsi="等线"/>
+                <w:bCs/>
+                <w:color w:val="000000" w:themeColor="text1"/>
+                <w:sz w:val="24"/>
+                <w:szCs w:val="21"/>
+              </w:rPr>
+            </w:pPr>
+            <w:r>
+              <w:rPr>
+                <w:rFonts w:ascii="等线" w:eastAsia="等线" w:hAnsi="等线" w:hint="eastAsia"/>
+                <w:bCs/>
+                <w:color w:val="000000" w:themeColor="text1"/>
+                <w:sz w:val="24"/>
+                <w:szCs w:val="21"/>
+              </w:rPr>
+              <w:t>修改SRS报告文件</w:t>
+            </w:r>
+          </w:p>
+        </w:tc>
+        <w:tc>
+          <w:tcPr>
+            <w:tcW w:w="3070" w:type="dxa"/>
+          </w:tcPr>
+          <w:p>
+            <w:pPr>
+              <w:spacing w:before="24" w:after="24"/>
+              <w:rPr>
+                <w:bCs/>
+                <w:color w:val="000000" w:themeColor="text1"/>
+                <w:sz w:val="24"/>
+                <w:szCs w:val="21"/>
+              </w:rPr>
+            </w:pPr>
+            <w:r>
+              <w:rPr>
+                <w:rFonts w:hint="eastAsia"/>
+                <w:bCs/>
+                <w:color w:val="000000" w:themeColor="text1"/>
+                <w:sz w:val="24"/>
+                <w:szCs w:val="21"/>
+              </w:rPr>
+              <w:t>项目需求分析（</w:t>
+            </w:r>
+            <w:r>
+              <w:rPr>
+                <w:rFonts w:hint="eastAsia"/>
+                <w:bCs/>
+                <w:color w:val="000000" w:themeColor="text1"/>
+                <w:sz w:val="24"/>
+                <w:szCs w:val="21"/>
+              </w:rPr>
+              <w:t>SRS</w:t>
+            </w:r>
+            <w:r>
+              <w:rPr>
+                <w:rFonts w:hint="eastAsia"/>
+                <w:bCs/>
+                <w:color w:val="000000" w:themeColor="text1"/>
+                <w:sz w:val="24"/>
+                <w:szCs w:val="21"/>
+              </w:rPr>
+              <w:t>）报告</w:t>
+            </w:r>
+            <w:r>
+              <w:rPr>
+                <w:rFonts w:hint="eastAsia"/>
+                <w:bCs/>
+                <w:color w:val="000000" w:themeColor="text1"/>
+                <w:sz w:val="24"/>
+                <w:szCs w:val="21"/>
+              </w:rPr>
+              <w:t>v0.0.2</w:t>
+            </w:r>
+            <w:r>
+              <w:rPr>
+                <w:rFonts w:hint="eastAsia"/>
+                <w:bCs/>
+                <w:color w:val="000000" w:themeColor="text1"/>
+                <w:sz w:val="24"/>
+                <w:szCs w:val="21"/>
+              </w:rPr>
+              <w:t>版本</w:t>
+            </w:r>
+          </w:p>
+        </w:tc>
+        <w:tc>
+          <w:tcPr>
+            <w:tcW w:w="1389" w:type="dxa"/>
+          </w:tcPr>
+          <w:p>
+            <w:pPr>
+              <w:spacing w:before="24" w:after="24"/>
+              <w:rPr>
+                <w:bCs/>
+                <w:color w:val="000000" w:themeColor="text1"/>
+                <w:sz w:val="24"/>
+                <w:szCs w:val="21"/>
+              </w:rPr>
+            </w:pPr>
+            <w:r>
+              <w:rPr>
+                <w:rFonts w:hint="eastAsia"/>
+                <w:bCs/>
+                <w:color w:val="000000" w:themeColor="text1"/>
+                <w:sz w:val="24"/>
+                <w:szCs w:val="21"/>
+              </w:rPr>
+              <w:t>邹雨哲、胡晨</w:t>
+            </w:r>
+            <w:proofErr w:type="gramStart"/>
+            <w:r>
+              <w:rPr>
+                <w:rFonts w:hint="eastAsia"/>
+                <w:bCs/>
+                <w:color w:val="000000" w:themeColor="text1"/>
+                <w:sz w:val="24"/>
+                <w:szCs w:val="21"/>
+              </w:rPr>
+              <w:t>炘</w:t>
+            </w:r>
+            <w:proofErr w:type="gramEnd"/>
+          </w:p>
+        </w:tc>
+        <w:tc>
+          <w:tcPr>
+            <w:tcW w:w="1527" w:type="dxa"/>
+          </w:tcPr>
+          <w:p>
+            <w:pPr>
+              <w:spacing w:before="24" w:after="24"/>
+              <w:rPr>
+                <w:bCs/>
+                <w:color w:val="000000" w:themeColor="text1"/>
+                <w:sz w:val="24"/>
+                <w:szCs w:val="21"/>
+              </w:rPr>
+            </w:pPr>
+            <w:r>
+              <w:rPr>
+                <w:rFonts w:hint="eastAsia"/>
+                <w:bCs/>
+                <w:color w:val="000000" w:themeColor="text1"/>
+                <w:sz w:val="24"/>
+                <w:szCs w:val="21"/>
+              </w:rPr>
+              <w:t>2022.11.3</w:t>
+            </w:r>
+          </w:p>
+        </w:tc>
+      </w:tr>
+      <w:tr>
+        <w:trPr>
+          <w:trHeight w:val="443"/>
+        </w:trPr>
+        <w:tc>
+          <w:tcPr>
+            <w:tcW w:w="4032" w:type="dxa"/>
+          </w:tcPr>
+          <w:p>
+            <w:pPr>
+              <w:spacing w:before="24" w:after="24"/>
+              <w:rPr>
+                <w:rFonts w:ascii="等线" w:eastAsia="等线" w:hAnsi="等线"/>
+                <w:bCs/>
+                <w:color w:val="000000" w:themeColor="text1"/>
+                <w:sz w:val="24"/>
+                <w:szCs w:val="21"/>
+              </w:rPr>
+            </w:pPr>
+            <w:r>
+              <w:rPr>
+                <w:rFonts w:ascii="等线" w:eastAsia="等线" w:hAnsi="等线" w:hint="eastAsia"/>
+                <w:bCs/>
+                <w:color w:val="000000" w:themeColor="text1"/>
+                <w:sz w:val="24"/>
+                <w:szCs w:val="21"/>
+              </w:rPr>
+              <w:t>修改并完善会议记录</w:t>
+            </w:r>
+          </w:p>
+        </w:tc>
+        <w:tc>
+          <w:tcPr>
+            <w:tcW w:w="3070" w:type="dxa"/>
+          </w:tcPr>
+          <w:p>
+            <w:pPr>
+              <w:spacing w:before="24" w:after="24"/>
+              <w:rPr>
+                <w:bCs/>
+                <w:color w:val="000000" w:themeColor="text1"/>
+                <w:sz w:val="24"/>
+                <w:szCs w:val="21"/>
+              </w:rPr>
+            </w:pPr>
+            <w:r>
+              <w:rPr>
+                <w:rFonts w:hint="eastAsia"/>
+                <w:bCs/>
+                <w:color w:val="000000" w:themeColor="text1"/>
+                <w:sz w:val="24"/>
+                <w:szCs w:val="21"/>
+              </w:rPr>
+              <w:t>生成新的会议记录模板，修改后的会议纪要</w:t>
+            </w:r>
+          </w:p>
+        </w:tc>
+        <w:tc>
+          <w:tcPr>
+            <w:tcW w:w="1389" w:type="dxa"/>
+          </w:tcPr>
+          <w:p>
+            <w:pPr>
+              <w:spacing w:before="24" w:after="24"/>
+              <w:rPr>
+                <w:bCs/>
+                <w:color w:val="000000" w:themeColor="text1"/>
+                <w:sz w:val="24"/>
+                <w:szCs w:val="21"/>
+              </w:rPr>
+            </w:pPr>
+            <w:r>
+              <w:rPr>
+                <w:rFonts w:hint="eastAsia"/>
+                <w:bCs/>
+                <w:color w:val="000000" w:themeColor="text1"/>
+                <w:sz w:val="24"/>
+                <w:szCs w:val="21"/>
+              </w:rPr>
+              <w:t>胡晨</w:t>
+            </w:r>
+            <w:proofErr w:type="gramStart"/>
+            <w:r>
+              <w:rPr>
+                <w:rFonts w:hint="eastAsia"/>
+                <w:bCs/>
+                <w:color w:val="000000" w:themeColor="text1"/>
+                <w:sz w:val="24"/>
+                <w:szCs w:val="21"/>
+              </w:rPr>
+              <w:t>炘</w:t>
+            </w:r>
+            <w:proofErr w:type="gramEnd"/>
+          </w:p>
+        </w:tc>
+        <w:tc>
+          <w:tcPr>
+            <w:tcW w:w="1527" w:type="dxa"/>
+          </w:tcPr>
+          <w:p>
+            <w:pPr>
+              <w:spacing w:before="24" w:after="24"/>
+              <w:rPr>
+                <w:bCs/>
+                <w:color w:val="000000" w:themeColor="text1"/>
+                <w:sz w:val="24"/>
+                <w:szCs w:val="21"/>
+              </w:rPr>
+            </w:pPr>
+            <w:r>
+              <w:rPr>
+                <w:rFonts w:hint="eastAsia"/>
+                <w:bCs/>
+                <w:color w:val="000000" w:themeColor="text1"/>
+                <w:sz w:val="24"/>
+                <w:szCs w:val="21"/>
+              </w:rPr>
+              <w:t>2022.11.2</w:t>
+            </w:r>
+          </w:p>
+        </w:tc>
+      </w:tr>
+      <w:tr>
+        <w:trPr>
+          <w:trHeight w:val="443"/>
+        </w:trPr>
+        <w:tc>
+          <w:tcPr>
+            <w:tcW w:w="4032" w:type="dxa"/>
+          </w:tcPr>
+          <w:p>
+            <w:pPr>
+              <w:spacing w:before="24" w:after="24"/>
+              <w:rPr>
+                <w:rFonts w:ascii="等线" w:eastAsia="等线" w:hAnsi="等线"/>
+                <w:bCs/>
+                <w:color w:val="000000" w:themeColor="text1"/>
+                <w:sz w:val="24"/>
+                <w:szCs w:val="21"/>
+              </w:rPr>
+            </w:pPr>
+            <w:r>
+              <w:rPr>
+                <w:rFonts w:ascii="等线" w:eastAsia="等线" w:hAnsi="等线" w:hint="eastAsia"/>
+                <w:bCs/>
+                <w:color w:val="000000" w:themeColor="text1"/>
+                <w:sz w:val="24"/>
+                <w:szCs w:val="21"/>
+              </w:rPr>
+              <w:t>完善组内互评制度</w:t>
+            </w:r>
+          </w:p>
+        </w:tc>
+        <w:tc>
+          <w:tcPr>
+            <w:tcW w:w="3070" w:type="dxa"/>
+          </w:tcPr>
+          <w:p>
+            <w:pPr>
+              <w:spacing w:before="24" w:after="24"/>
+              <w:rPr>
+                <w:bCs/>
+                <w:color w:val="000000" w:themeColor="text1"/>
+                <w:sz w:val="24"/>
+                <w:szCs w:val="21"/>
+              </w:rPr>
+            </w:pPr>
+            <w:r>
+              <w:rPr>
+                <w:rFonts w:hint="eastAsia"/>
+                <w:bCs/>
+                <w:color w:val="000000" w:themeColor="text1"/>
+                <w:sz w:val="24"/>
+                <w:szCs w:val="21"/>
+              </w:rPr>
+              <w:t>组内互评制度确立</w:t>
+            </w:r>
+            <w:r>
+              <w:rPr>
+                <w:bCs/>
+                <w:color w:val="000000" w:themeColor="text1"/>
+                <w:sz w:val="24"/>
+                <w:szCs w:val="21"/>
+              </w:rPr>
+              <w:t>，</w:t>
+            </w:r>
+            <w:r>
+              <w:rPr>
+                <w:rFonts w:hint="eastAsia"/>
+                <w:bCs/>
+                <w:color w:val="000000" w:themeColor="text1"/>
+                <w:sz w:val="24"/>
+                <w:szCs w:val="21"/>
+              </w:rPr>
+              <w:t>制作评分标准</w:t>
+            </w:r>
+          </w:p>
+        </w:tc>
+        <w:tc>
+          <w:tcPr>
+            <w:tcW w:w="1389" w:type="dxa"/>
+          </w:tcPr>
+          <w:p>
+            <w:pPr>
+              <w:spacing w:before="24" w:after="24"/>
+              <w:rPr>
+                <w:bCs/>
+                <w:color w:val="000000" w:themeColor="text1"/>
+                <w:sz w:val="24"/>
+                <w:szCs w:val="21"/>
+              </w:rPr>
+            </w:pPr>
+            <w:r>
+              <w:rPr>
+                <w:rFonts w:hint="eastAsia"/>
+                <w:bCs/>
+                <w:color w:val="000000" w:themeColor="text1"/>
+                <w:sz w:val="24"/>
+                <w:szCs w:val="21"/>
+              </w:rPr>
+              <w:t>G06</w:t>
+            </w:r>
+            <w:r>
+              <w:rPr>
+                <w:rFonts w:hint="eastAsia"/>
+                <w:bCs/>
+                <w:color w:val="000000" w:themeColor="text1"/>
+                <w:sz w:val="24"/>
+                <w:szCs w:val="21"/>
+              </w:rPr>
+              <w:t>小组</w:t>
+            </w:r>
+          </w:p>
+        </w:tc>
+        <w:tc>
+          <w:tcPr>
+            <w:tcW w:w="1527" w:type="dxa"/>
+          </w:tcPr>
+          <w:p>
+            <w:pPr>
+              <w:spacing w:before="24" w:after="24"/>
+              <w:rPr>
+                <w:bCs/>
+                <w:color w:val="000000" w:themeColor="text1"/>
+                <w:sz w:val="24"/>
+                <w:szCs w:val="21"/>
+              </w:rPr>
+            </w:pPr>
+            <w:r>
+              <w:rPr>
+                <w:rFonts w:hint="eastAsia"/>
+                <w:bCs/>
+                <w:color w:val="000000" w:themeColor="text1"/>
+                <w:sz w:val="24"/>
+                <w:szCs w:val="21"/>
+              </w:rPr>
+              <w:t>2022.11.3</w:t>
+            </w:r>
+          </w:p>
+        </w:tc>
+      </w:tr>
+      <w:tr>
+        <w:trPr>
+          <w:trHeight w:val="443"/>
+        </w:trPr>
+        <w:tc>
+          <w:tcPr>
+            <w:tcW w:w="4032" w:type="dxa"/>
+          </w:tcPr>
+          <w:p>
+            <w:pPr>
+              <w:spacing w:before="24" w:after="24"/>
+              <w:rPr>
+                <w:rFonts w:ascii="等线" w:eastAsia="等线" w:hAnsi="等线"/>
+                <w:bCs/>
+                <w:color w:val="000000" w:themeColor="text1"/>
+                <w:sz w:val="24"/>
+                <w:szCs w:val="21"/>
+              </w:rPr>
+            </w:pPr>
+            <w:r>
+              <w:rPr>
+                <w:rFonts w:ascii="等线" w:eastAsia="等线" w:hAnsi="等线" w:hint="eastAsia"/>
+                <w:bCs/>
+                <w:color w:val="000000" w:themeColor="text1"/>
+                <w:sz w:val="24"/>
+                <w:szCs w:val="21"/>
+              </w:rPr>
+              <w:t>修改</w:t>
+            </w:r>
+            <w:proofErr w:type="gramStart"/>
+            <w:r>
+              <w:rPr>
+                <w:rFonts w:ascii="等线" w:eastAsia="等线" w:hAnsi="等线" w:hint="eastAsia"/>
+                <w:bCs/>
+                <w:color w:val="000000" w:themeColor="text1"/>
+                <w:sz w:val="24"/>
+                <w:szCs w:val="21"/>
+              </w:rPr>
+              <w:t>甘特图分配</w:t>
+            </w:r>
+            <w:proofErr w:type="gramEnd"/>
+            <w:r>
+              <w:rPr>
+                <w:rFonts w:ascii="等线" w:eastAsia="等线" w:hAnsi="等线" w:hint="eastAsia"/>
+                <w:bCs/>
+                <w:color w:val="000000" w:themeColor="text1"/>
+                <w:sz w:val="24"/>
+                <w:szCs w:val="21"/>
+              </w:rPr>
+              <w:t>的工时问题</w:t>
+            </w:r>
+          </w:p>
+        </w:tc>
+        <w:tc>
+          <w:tcPr>
+            <w:tcW w:w="3070" w:type="dxa"/>
+          </w:tcPr>
+          <w:p>
+            <w:pPr>
+              <w:spacing w:before="24" w:after="24"/>
+              <w:rPr>
+                <w:bCs/>
+                <w:color w:val="000000" w:themeColor="text1"/>
+                <w:sz w:val="24"/>
+                <w:szCs w:val="21"/>
+              </w:rPr>
+            </w:pPr>
+            <w:proofErr w:type="gramStart"/>
+            <w:r>
+              <w:rPr>
+                <w:rFonts w:hint="eastAsia"/>
+                <w:bCs/>
+                <w:color w:val="000000" w:themeColor="text1"/>
+                <w:sz w:val="24"/>
+                <w:szCs w:val="21"/>
+              </w:rPr>
+              <w:t>甘特图</w:t>
+            </w:r>
+            <w:proofErr w:type="gramEnd"/>
+            <w:r>
+              <w:rPr>
+                <w:bCs/>
+                <w:color w:val="000000" w:themeColor="text1"/>
+                <w:sz w:val="24"/>
+                <w:szCs w:val="21"/>
+              </w:rPr>
+              <w:t>v0.0.</w:t>
+            </w:r>
+            <w:r>
+              <w:rPr>
+                <w:rFonts w:hint="eastAsia"/>
+                <w:bCs/>
+                <w:color w:val="000000" w:themeColor="text1"/>
+                <w:sz w:val="24"/>
+                <w:szCs w:val="21"/>
+              </w:rPr>
+              <w:t>2</w:t>
+            </w:r>
+          </w:p>
+        </w:tc>
+        <w:tc>
+          <w:tcPr>
+            <w:tcW w:w="1389" w:type="dxa"/>
+          </w:tcPr>
+          <w:p>
+            <w:pPr>
+              <w:spacing w:before="24" w:after="24"/>
+              <w:rPr>
+                <w:bCs/>
+                <w:color w:val="000000" w:themeColor="text1"/>
+                <w:sz w:val="24"/>
+                <w:szCs w:val="21"/>
+              </w:rPr>
+            </w:pPr>
+            <w:r>
+              <w:rPr>
+                <w:rFonts w:hint="eastAsia"/>
+                <w:bCs/>
+                <w:color w:val="000000" w:themeColor="text1"/>
+                <w:sz w:val="24"/>
+                <w:szCs w:val="21"/>
+              </w:rPr>
+              <w:t>邹雨哲</w:t>
+            </w:r>
+          </w:p>
+        </w:tc>
+        <w:tc>
+          <w:tcPr>
+            <w:tcW w:w="1527" w:type="dxa"/>
+          </w:tcPr>
+          <w:p>
+            <w:pPr>
+              <w:spacing w:before="24" w:after="24"/>
+              <w:rPr>
+                <w:bCs/>
+                <w:color w:val="000000" w:themeColor="text1"/>
+                <w:sz w:val="24"/>
+                <w:szCs w:val="21"/>
+              </w:rPr>
+            </w:pPr>
+            <w:r>
+              <w:rPr>
+                <w:rFonts w:hint="eastAsia"/>
+                <w:bCs/>
+                <w:color w:val="000000" w:themeColor="text1"/>
+                <w:sz w:val="24"/>
+                <w:szCs w:val="21"/>
+              </w:rPr>
+              <w:t>2022.11.6</w:t>
+            </w:r>
+          </w:p>
+        </w:tc>
+      </w:tr>
+      <w:tr>
+        <w:trPr>
+          <w:trHeight w:val="443"/>
+        </w:trPr>
+        <w:tc>
+          <w:tcPr>
+            <w:tcW w:w="4032" w:type="dxa"/>
+          </w:tcPr>
+          <w:p>
+            <w:pPr>
+              <w:spacing w:before="24" w:after="24"/>
+              <w:rPr>
+                <w:rFonts w:ascii="等线" w:eastAsia="等线" w:hAnsi="等线"/>
+                <w:bCs/>
+                <w:color w:val="000000" w:themeColor="text1"/>
+                <w:sz w:val="24"/>
+                <w:szCs w:val="21"/>
+              </w:rPr>
+            </w:pPr>
+            <w:r>
+              <w:rPr>
+                <w:rFonts w:ascii="等线" w:eastAsia="等线" w:hAnsi="等线" w:hint="eastAsia"/>
+                <w:bCs/>
+                <w:color w:val="000000" w:themeColor="text1"/>
+                <w:sz w:val="24"/>
+                <w:szCs w:val="21"/>
+              </w:rPr>
+              <w:t>修改可行性分析报告、需求分析报告</w:t>
+            </w:r>
+          </w:p>
+        </w:tc>
+        <w:tc>
+          <w:tcPr>
+            <w:tcW w:w="3070" w:type="dxa"/>
+          </w:tcPr>
+          <w:p>
+            <w:pPr>
+              <w:spacing w:before="24" w:after="24"/>
+              <w:rPr>
+                <w:bCs/>
+                <w:color w:val="000000" w:themeColor="text1"/>
+                <w:sz w:val="24"/>
+                <w:szCs w:val="21"/>
+              </w:rPr>
+            </w:pPr>
+            <w:r>
+              <w:rPr>
+                <w:rFonts w:hint="eastAsia"/>
+                <w:bCs/>
+                <w:color w:val="000000" w:themeColor="text1"/>
+                <w:sz w:val="24"/>
+                <w:szCs w:val="21"/>
+              </w:rPr>
+              <w:t>修改、更新各个版本的报告</w:t>
+            </w:r>
+            <w:r>
+              <w:rPr>
+                <w:rFonts w:hint="eastAsia"/>
+                <w:bCs/>
+                <w:color w:val="000000" w:themeColor="text1"/>
+                <w:sz w:val="24"/>
+                <w:szCs w:val="21"/>
+              </w:rPr>
+              <w:t xml:space="preserve"> v0.0.2</w:t>
+            </w:r>
+          </w:p>
+        </w:tc>
+        <w:tc>
+          <w:tcPr>
+            <w:tcW w:w="1389" w:type="dxa"/>
+          </w:tcPr>
+          <w:p>
+            <w:pPr>
+              <w:spacing w:before="24" w:after="24"/>
+              <w:rPr>
+                <w:bCs/>
+                <w:color w:val="000000" w:themeColor="text1"/>
+                <w:sz w:val="24"/>
+                <w:szCs w:val="21"/>
+              </w:rPr>
+            </w:pPr>
+            <w:r>
+              <w:rPr>
+                <w:rFonts w:hint="eastAsia"/>
+                <w:bCs/>
+                <w:color w:val="000000" w:themeColor="text1"/>
+                <w:sz w:val="24"/>
+                <w:szCs w:val="21"/>
+              </w:rPr>
+              <w:t>邹雨哲、胡晨</w:t>
+            </w:r>
+            <w:proofErr w:type="gramStart"/>
+            <w:r>
+              <w:rPr>
+                <w:rFonts w:hint="eastAsia"/>
+                <w:bCs/>
+                <w:color w:val="000000" w:themeColor="text1"/>
+                <w:sz w:val="24"/>
+                <w:szCs w:val="21"/>
+              </w:rPr>
+              <w:t>炘</w:t>
+            </w:r>
+            <w:proofErr w:type="gramEnd"/>
+          </w:p>
+        </w:tc>
+        <w:tc>
+          <w:tcPr>
+            <w:tcW w:w="1527" w:type="dxa"/>
+          </w:tcPr>
+          <w:p>
+            <w:pPr>
+              <w:spacing w:before="24" w:after="24"/>
+              <w:rPr>
+                <w:bCs/>
+                <w:color w:val="000000" w:themeColor="text1"/>
+                <w:sz w:val="24"/>
+                <w:szCs w:val="21"/>
+              </w:rPr>
+            </w:pPr>
+            <w:r>
+              <w:rPr>
+                <w:rFonts w:hint="eastAsia"/>
+                <w:bCs/>
+                <w:color w:val="000000" w:themeColor="text1"/>
+                <w:sz w:val="24"/>
+                <w:szCs w:val="21"/>
+              </w:rPr>
+              <w:t>2022.11.3</w:t>
+            </w:r>
+          </w:p>
+        </w:tc>
+      </w:tr>
+      <w:tr>
+        <w:trPr>
+          <w:trHeight w:val="443"/>
+        </w:trPr>
+        <w:tc>
+          <w:tcPr>
+            <w:tcW w:w="4032" w:type="dxa"/>
+          </w:tcPr>
+          <w:p>
+            <w:pPr>
+              <w:spacing w:before="24" w:after="24"/>
+              <w:rPr>
+                <w:rFonts w:ascii="等线" w:eastAsia="等线" w:hAnsi="等线"/>
+                <w:bCs/>
+                <w:color w:val="000000" w:themeColor="text1"/>
+                <w:sz w:val="24"/>
+                <w:szCs w:val="21"/>
+              </w:rPr>
+            </w:pPr>
+            <w:r>
+              <w:rPr>
+                <w:rFonts w:ascii="等线" w:eastAsia="等线" w:hAnsi="等线" w:hint="eastAsia"/>
+                <w:bCs/>
+                <w:color w:val="000000" w:themeColor="text1"/>
+                <w:sz w:val="24"/>
+                <w:szCs w:val="21"/>
+              </w:rPr>
+              <w:t>各项PPT修改</w:t>
+            </w:r>
+          </w:p>
+        </w:tc>
+        <w:tc>
+          <w:tcPr>
+            <w:tcW w:w="3070" w:type="dxa"/>
+          </w:tcPr>
+          <w:p>
+            <w:pPr>
+              <w:spacing w:before="24" w:after="24"/>
+              <w:rPr>
+                <w:bCs/>
+                <w:color w:val="000000" w:themeColor="text1"/>
+                <w:sz w:val="24"/>
+                <w:szCs w:val="21"/>
+              </w:rPr>
+            </w:pPr>
+            <w:r>
+              <w:rPr>
+                <w:rFonts w:hint="eastAsia"/>
+                <w:bCs/>
+                <w:color w:val="000000" w:themeColor="text1"/>
+                <w:sz w:val="24"/>
+                <w:szCs w:val="21"/>
+              </w:rPr>
+              <w:t>修改、更新各个版本的</w:t>
+            </w:r>
+            <w:r>
+              <w:rPr>
+                <w:rFonts w:hint="eastAsia"/>
+                <w:bCs/>
+                <w:color w:val="000000" w:themeColor="text1"/>
+                <w:sz w:val="24"/>
+                <w:szCs w:val="21"/>
+              </w:rPr>
+              <w:t>PPT</w:t>
+            </w:r>
+          </w:p>
+        </w:tc>
+        <w:tc>
+          <w:tcPr>
+            <w:tcW w:w="1389" w:type="dxa"/>
+          </w:tcPr>
+          <w:p>
+            <w:pPr>
+              <w:spacing w:before="24" w:after="24"/>
+              <w:rPr>
+                <w:bCs/>
+                <w:color w:val="000000" w:themeColor="text1"/>
+                <w:sz w:val="24"/>
+                <w:szCs w:val="21"/>
+              </w:rPr>
+            </w:pPr>
+            <w:r>
+              <w:rPr>
+                <w:rFonts w:hint="eastAsia"/>
+                <w:bCs/>
+                <w:color w:val="000000" w:themeColor="text1"/>
+                <w:sz w:val="24"/>
+                <w:szCs w:val="21"/>
+              </w:rPr>
+              <w:t>邹雨哲</w:t>
+            </w:r>
+          </w:p>
+        </w:tc>
+        <w:tc>
+          <w:tcPr>
+            <w:tcW w:w="1527" w:type="dxa"/>
+          </w:tcPr>
+          <w:p>
+            <w:pPr>
+              <w:spacing w:before="24" w:after="24"/>
+              <w:rPr>
+                <w:bCs/>
+                <w:color w:val="000000" w:themeColor="text1"/>
+                <w:sz w:val="24"/>
+                <w:szCs w:val="21"/>
+              </w:rPr>
+            </w:pPr>
+            <w:r>
+              <w:rPr>
+                <w:rFonts w:hint="eastAsia"/>
+                <w:bCs/>
+                <w:color w:val="000000" w:themeColor="text1"/>
+                <w:sz w:val="24"/>
+                <w:szCs w:val="21"/>
+              </w:rPr>
+              <w:t>2022.11.3</w:t>
+            </w:r>
+          </w:p>
+        </w:tc>
+      </w:tr>
+      <w:tr>
+        <w:trPr>
+          <w:trHeight w:val="443"/>
+        </w:trPr>
+        <w:tc>
+          <w:tcPr>
+            <w:tcW w:w="4032" w:type="dxa"/>
+          </w:tcPr>
+          <w:p>
+            <w:pPr>
+              <w:spacing w:before="24" w:after="24"/>
+              <w:rPr>
+                <w:rFonts w:ascii="等线" w:eastAsia="等线" w:hAnsi="等线"/>
+                <w:bCs/>
+                <w:color w:val="000000" w:themeColor="text1"/>
+                <w:sz w:val="24"/>
+                <w:szCs w:val="21"/>
+              </w:rPr>
+            </w:pPr>
+            <w:r>
+              <w:rPr>
+                <w:rFonts w:ascii="等线" w:eastAsia="等线" w:hAnsi="等线" w:hint="eastAsia"/>
+                <w:bCs/>
+                <w:color w:val="000000" w:themeColor="text1"/>
+                <w:sz w:val="24"/>
+                <w:szCs w:val="21"/>
+              </w:rPr>
+              <w:t>用户反馈</w:t>
+            </w:r>
+          </w:p>
+        </w:tc>
+        <w:tc>
+          <w:tcPr>
+            <w:tcW w:w="3070" w:type="dxa"/>
+          </w:tcPr>
+          <w:p>
+            <w:pPr>
+              <w:spacing w:before="24" w:after="24"/>
+              <w:rPr>
+                <w:bCs/>
+                <w:color w:val="000000" w:themeColor="text1"/>
+                <w:sz w:val="24"/>
+                <w:szCs w:val="21"/>
+              </w:rPr>
+            </w:pPr>
+            <w:r>
+              <w:rPr>
+                <w:rFonts w:hint="eastAsia"/>
+                <w:bCs/>
+                <w:color w:val="000000" w:themeColor="text1"/>
+                <w:sz w:val="24"/>
+                <w:szCs w:val="21"/>
+              </w:rPr>
+              <w:t>制作用户问卷调查，并综合反馈情况</w:t>
+            </w:r>
+          </w:p>
+        </w:tc>
+        <w:tc>
+          <w:tcPr>
+            <w:tcW w:w="1389" w:type="dxa"/>
+          </w:tcPr>
+          <w:p>
+            <w:pPr>
+              <w:spacing w:before="24" w:after="24"/>
+              <w:rPr>
+                <w:bCs/>
+                <w:color w:val="000000" w:themeColor="text1"/>
+                <w:sz w:val="24"/>
+                <w:szCs w:val="21"/>
+              </w:rPr>
+            </w:pPr>
+            <w:r>
+              <w:rPr>
+                <w:rFonts w:hint="eastAsia"/>
+                <w:bCs/>
+                <w:color w:val="000000" w:themeColor="text1"/>
+                <w:sz w:val="24"/>
+                <w:szCs w:val="21"/>
+              </w:rPr>
+              <w:t>胡晨</w:t>
+            </w:r>
+            <w:proofErr w:type="gramStart"/>
+            <w:r>
+              <w:rPr>
+                <w:rFonts w:hint="eastAsia"/>
+                <w:bCs/>
+                <w:color w:val="000000" w:themeColor="text1"/>
+                <w:sz w:val="24"/>
+                <w:szCs w:val="21"/>
+              </w:rPr>
+              <w:t>炘</w:t>
+            </w:r>
+            <w:proofErr w:type="gramEnd"/>
+          </w:p>
+        </w:tc>
+        <w:tc>
+          <w:tcPr>
+            <w:tcW w:w="1527" w:type="dxa"/>
+          </w:tcPr>
+          <w:p>
+            <w:pPr>
+              <w:spacing w:before="24" w:after="24"/>
+              <w:rPr>
+                <w:bCs/>
+                <w:color w:val="000000" w:themeColor="text1"/>
+                <w:sz w:val="24"/>
+                <w:szCs w:val="21"/>
+              </w:rPr>
+            </w:pPr>
+            <w:r>
+              <w:rPr>
+                <w:rFonts w:hint="eastAsia"/>
+                <w:bCs/>
+                <w:color w:val="000000" w:themeColor="text1"/>
+                <w:sz w:val="24"/>
+                <w:szCs w:val="21"/>
+              </w:rPr>
+              <w:t>2022.11.3</w:t>
+            </w:r>
+          </w:p>
+        </w:tc>
+      </w:tr>
+    </w:tbl>
+    <w:p>
+      <w:pPr>
+        <w:jc w:val="right"/>
+        <w:rPr>
+          <w:rFonts w:ascii="仿宋" w:eastAsia="仿宋" w:hAnsi="仿宋" w:cs="仿宋" w:hint="eastAsia"/>
+          <w:sz w:val="32"/>
+          <w:szCs w:val="32"/>
+        </w:rPr>
+      </w:pPr>
     </w:p>
     <w:p/>
     <w:sectPr>
@@ -3404,6 +5045,7 @@
   <w:style w:type="paragraph" w:default="1" w:styleId="a">
     <w:name w:val="Normal"/>
     <w:qFormat/>
+    <w:rsid w:val="006C7108"/>
     <w:pPr>
       <w:widowControl w:val="0"/>
       <w:jc w:val="both"/>
@@ -3978,6 +5620,93 @@
         </w:p>
       </w:docPartBody>
     </w:docPart>
+    <w:docPart>
+      <w:docPartPr>
+        <w:name w:val="26F161301F0E4ED5A4130B10AE8531B8"/>
+        <w:category>
+          <w:name w:val="常规"/>
+          <w:gallery w:val="placeholder"/>
+        </w:category>
+        <w:types>
+          <w:type w:val="bbPlcHdr"/>
+        </w:types>
+        <w:behaviors>
+          <w:behavior w:val="content"/>
+        </w:behaviors>
+        <w:guid w:val="{97FB9C73-11E6-4E0C-9526-8EC68608BD68}"/>
+      </w:docPartPr>
+      <w:docPartBody>
+        <w:p>
+          <w:pPr>
+            <w:pStyle w:val="26F161301F0E4ED5A4130B10AE8531B8"/>
+          </w:pPr>
+          <w:r>
+            <w:rPr>
+              <w:lang w:val="zh-CN" w:bidi="zh-CN"/>
+            </w:rPr>
+            <w:t>拟办事项</w:t>
+          </w:r>
+        </w:p>
+      </w:docPartBody>
+    </w:docPart>
+    <w:docPart>
+      <w:docPartPr>
+        <w:name w:val="0CCA98E264554C7BA525709A2FC64FD2"/>
+        <w:category>
+          <w:name w:val="常规"/>
+          <w:gallery w:val="placeholder"/>
+        </w:category>
+        <w:types>
+          <w:type w:val="bbPlcHdr"/>
+        </w:types>
+        <w:behaviors>
+          <w:behavior w:val="content"/>
+        </w:behaviors>
+        <w:guid w:val="{D5919726-7339-4D20-BB3F-FD3D7AF75AF5}"/>
+      </w:docPartPr>
+      <w:docPartBody>
+        <w:p>
+          <w:pPr>
+            <w:pStyle w:val="0CCA98E264554C7BA525709A2FC64FD2"/>
+          </w:pPr>
+          <w:r>
+            <w:rPr>
+              <w:lang w:val="zh-CN" w:bidi="zh-CN"/>
+            </w:rPr>
+            <w:t>负责人</w:t>
+          </w:r>
+        </w:p>
+      </w:docPartBody>
+    </w:docPart>
+    <w:docPart>
+      <w:docPartPr>
+        <w:name w:val="8EF2FDFA93F1422EA8BE329732B968F9"/>
+        <w:category>
+          <w:name w:val="常规"/>
+          <w:gallery w:val="placeholder"/>
+        </w:category>
+        <w:types>
+          <w:type w:val="bbPlcHdr"/>
+        </w:types>
+        <w:behaviors>
+          <w:behavior w:val="content"/>
+        </w:behaviors>
+        <w:guid w:val="{A08D6BB9-46D9-45CA-8830-BF518A39B8B9}"/>
+      </w:docPartPr>
+      <w:docPartBody>
+        <w:p>
+          <w:pPr>
+            <w:pStyle w:val="8EF2FDFA93F1422EA8BE329732B968F9"/>
+          </w:pPr>
+          <w:r>
+            <w:rPr>
+              <w:lang w:val="zh-CN" w:bidi="zh-CN"/>
+            </w:rPr>
+            <w:t>截止时间</w:t>
+          </w:r>
+        </w:p>
+      </w:docPartBody>
+    </w:docPart>
   </w:docParts>
 </w:glossaryDocument>
 </file>
@@ -4074,7 +5803,9 @@
   </w:compat>
   <w:rsids>
     <w:rsidRoot w:val="000E1164"/>
+    <w:rsid w:val="00037FC6"/>
     <w:rsid w:val="000E1164"/>
+    <w:rsid w:val="00AD6CF7"/>
     <w:rsid w:val="00ED7DA0"/>
   </w:rsids>
   <m:mathPr>
@@ -4681,6 +6412,84 @@
       <w:szCs w:val="22"/>
     </w:rPr>
   </w:style>
+  <w:style w:type="paragraph" w:customStyle="1" w:styleId="26F161301F0E4ED5A4130B10AE8531B8">
+    <w:name w:val="26F161301F0E4ED5A4130B10AE8531B8"/>
+    <w:rsid w:val="00037FC6"/>
+    <w:pPr>
+      <w:widowControl w:val="0"/>
+      <w:jc w:val="both"/>
+    </w:pPr>
+    <w:rPr>
+      <w:kern w:val="2"/>
+      <w:sz w:val="21"/>
+      <w:szCs w:val="22"/>
+    </w:rPr>
+  </w:style>
+  <w:style w:type="paragraph" w:customStyle="1" w:styleId="0CCA98E264554C7BA525709A2FC64FD2">
+    <w:name w:val="0CCA98E264554C7BA525709A2FC64FD2"/>
+    <w:rsid w:val="00037FC6"/>
+    <w:pPr>
+      <w:widowControl w:val="0"/>
+      <w:jc w:val="both"/>
+    </w:pPr>
+    <w:rPr>
+      <w:kern w:val="2"/>
+      <w:sz w:val="21"/>
+      <w:szCs w:val="22"/>
+    </w:rPr>
+  </w:style>
+  <w:style w:type="paragraph" w:customStyle="1" w:styleId="8EF2FDFA93F1422EA8BE329732B968F9">
+    <w:name w:val="8EF2FDFA93F1422EA8BE329732B968F9"/>
+    <w:rsid w:val="00037FC6"/>
+    <w:pPr>
+      <w:widowControl w:val="0"/>
+      <w:jc w:val="both"/>
+    </w:pPr>
+    <w:rPr>
+      <w:kern w:val="2"/>
+      <w:sz w:val="21"/>
+      <w:szCs w:val="22"/>
+    </w:rPr>
+  </w:style>
+  <w:style w:type="paragraph" w:customStyle="1" w:styleId="61369E79AF4A466582046F70A61D177F">
+    <w:name w:val="61369E79AF4A466582046F70A61D177F"/>
+    <w:rsid w:val="00037FC6"/>
+    <w:pPr>
+      <w:widowControl w:val="0"/>
+      <w:jc w:val="both"/>
+    </w:pPr>
+    <w:rPr>
+      <w:kern w:val="2"/>
+      <w:sz w:val="21"/>
+      <w:szCs w:val="22"/>
+    </w:rPr>
+  </w:style>
+  <w:style w:type="paragraph" w:customStyle="1" w:styleId="3D10511440B44FC8BAD9C2472E12664C">
+    <w:name w:val="3D10511440B44FC8BAD9C2472E12664C"/>
+    <w:rsid w:val="00037FC6"/>
+    <w:pPr>
+      <w:widowControl w:val="0"/>
+      <w:jc w:val="both"/>
+    </w:pPr>
+    <w:rPr>
+      <w:kern w:val="2"/>
+      <w:sz w:val="21"/>
+      <w:szCs w:val="22"/>
+    </w:rPr>
+  </w:style>
+  <w:style w:type="paragraph" w:customStyle="1" w:styleId="C02DA83C1E384FCEAE16AF87AB0249BF">
+    <w:name w:val="C02DA83C1E384FCEAE16AF87AB0249BF"/>
+    <w:rsid w:val="00037FC6"/>
+    <w:pPr>
+      <w:widowControl w:val="0"/>
+      <w:jc w:val="both"/>
+    </w:pPr>
+    <w:rPr>
+      <w:kern w:val="2"/>
+      <w:sz w:val="21"/>
+      <w:szCs w:val="22"/>
+    </w:rPr>
+  </w:style>
 </w:styles>
 </file>
 
